--- a/Шаблон отчета.docx
+++ b/Шаблон отчета.docx
@@ -184,27 +184,7 @@
                 <w:sz w:val="28"/>
                 <w:szCs w:val="28"/>
               </w:rPr>
-              <w:t xml:space="preserve">Введите выполненные </w:t>
-            </w:r>
-            <w:proofErr w:type="spellStart"/>
-            <w:r>
-              <w:rPr>
-                <w:rStyle w:val="ac"/>
-                <w:rFonts w:eastAsia="PMingLiU" w:cs="PMingLiU"/>
-                <w:sz w:val="28"/>
-                <w:szCs w:val="28"/>
-              </w:rPr>
-              <w:t>п.п</w:t>
-            </w:r>
-            <w:proofErr w:type="spellEnd"/>
-            <w:r>
-              <w:rPr>
-                <w:rStyle w:val="ac"/>
-                <w:rFonts w:eastAsia="PMingLiU" w:cs="PMingLiU"/>
-                <w:sz w:val="28"/>
-                <w:szCs w:val="28"/>
-              </w:rPr>
-              <w:t xml:space="preserve">. НИР  </w:t>
+              <w:t xml:space="preserve">Введите выполненные п.п. НИР  </w:t>
             </w:r>
           </w:p>
           <w:p>
@@ -371,27 +351,7 @@
                 <w:sz w:val="28"/>
                 <w:szCs w:val="28"/>
               </w:rPr>
-              <w:t xml:space="preserve">Введите выполненные </w:t>
-            </w:r>
-            <w:proofErr w:type="spellStart"/>
-            <w:r>
-              <w:rPr>
-                <w:rStyle w:val="ac"/>
-                <w:rFonts w:eastAsia="PMingLiU" w:cs="PMingLiU"/>
-                <w:sz w:val="28"/>
-                <w:szCs w:val="28"/>
-              </w:rPr>
-              <w:t>п.п</w:t>
-            </w:r>
-            <w:proofErr w:type="spellEnd"/>
-            <w:r>
-              <w:rPr>
-                <w:rStyle w:val="ac"/>
-                <w:rFonts w:eastAsia="PMingLiU" w:cs="PMingLiU"/>
-                <w:sz w:val="28"/>
-                <w:szCs w:val="28"/>
-              </w:rPr>
-              <w:t xml:space="preserve">. НИР  </w:t>
+              <w:t xml:space="preserve">Введите выполненные п.п. НИР  </w:t>
             </w:r>
           </w:p>
           <w:p>
@@ -588,27 +548,7 @@
                 <w:sz w:val="28"/>
                 <w:szCs w:val="28"/>
               </w:rPr>
-              <w:t xml:space="preserve">Введите выполненные </w:t>
-            </w:r>
-            <w:proofErr w:type="spellStart"/>
-            <w:r>
-              <w:rPr>
-                <w:rStyle w:val="ac"/>
-                <w:rFonts w:eastAsia="PMingLiU" w:cs="PMingLiU"/>
-                <w:sz w:val="28"/>
-                <w:szCs w:val="28"/>
-              </w:rPr>
-              <w:t>п.п</w:t>
-            </w:r>
-            <w:proofErr w:type="spellEnd"/>
-            <w:r>
-              <w:rPr>
-                <w:rStyle w:val="ac"/>
-                <w:rFonts w:eastAsia="PMingLiU" w:cs="PMingLiU"/>
-                <w:sz w:val="28"/>
-                <w:szCs w:val="28"/>
-              </w:rPr>
-              <w:t xml:space="preserve">. НИР  </w:t>
+              <w:t xml:space="preserve">Введите выполненные п.п. НИР  </w:t>
             </w:r>
           </w:p>
           <w:p>
@@ -748,27 +688,7 @@
                 <w:sz w:val="28"/>
                 <w:szCs w:val="28"/>
               </w:rPr>
-              <w:t xml:space="preserve">Введите выполненные </w:t>
-            </w:r>
-            <w:proofErr w:type="spellStart"/>
-            <w:r>
-              <w:rPr>
-                <w:rStyle w:val="ac"/>
-                <w:rFonts w:eastAsia="PMingLiU" w:cs="PMingLiU"/>
-                <w:sz w:val="28"/>
-                <w:szCs w:val="28"/>
-              </w:rPr>
-              <w:t>п.п</w:t>
-            </w:r>
-            <w:proofErr w:type="spellEnd"/>
-            <w:r>
-              <w:rPr>
-                <w:rStyle w:val="ac"/>
-                <w:rFonts w:eastAsia="PMingLiU" w:cs="PMingLiU"/>
-                <w:sz w:val="28"/>
-                <w:szCs w:val="28"/>
-              </w:rPr>
-              <w:t xml:space="preserve">. НИР  </w:t>
+              <w:t xml:space="preserve">Введите выполненные п.п. НИР  </w:t>
             </w:r>
           </w:p>
           <w:p>
@@ -907,27 +827,7 @@
                 <w:sz w:val="28"/>
                 <w:szCs w:val="28"/>
               </w:rPr>
-              <w:t xml:space="preserve">Введите выполненные </w:t>
-            </w:r>
-            <w:proofErr w:type="spellStart"/>
-            <w:r>
-              <w:rPr>
-                <w:rStyle w:val="ac"/>
-                <w:rFonts w:eastAsia="PMingLiU" w:cs="PMingLiU"/>
-                <w:sz w:val="28"/>
-                <w:szCs w:val="28"/>
-              </w:rPr>
-              <w:t>п.п</w:t>
-            </w:r>
-            <w:proofErr w:type="spellEnd"/>
-            <w:r>
-              <w:rPr>
-                <w:rStyle w:val="ac"/>
-                <w:rFonts w:eastAsia="PMingLiU" w:cs="PMingLiU"/>
-                <w:sz w:val="28"/>
-                <w:szCs w:val="28"/>
-              </w:rPr>
-              <w:t xml:space="preserve">. НИР  </w:t>
+              <w:t xml:space="preserve">Введите выполненные п.п. НИР  </w:t>
             </w:r>
           </w:p>
           <w:p>
@@ -1029,7 +929,6 @@
         </w:rPr>
         <w:t xml:space="preserve"> </w:t>
       </w:r>
-      <w:proofErr w:type="spellStart"/>
       <w:r>
         <w:rPr>
           <w:b w:val="0"/>
@@ -1037,7 +936,6 @@
         </w:rPr>
         <w:t>илл</w:t>
       </w:r>
-      <w:proofErr w:type="spellEnd"/>
       <w:r>
         <w:rPr>
           <w:b w:val="0"/>
@@ -1110,32 +1008,15 @@
           <w:b w:val="0"/>
           <w:szCs w:val="28"/>
         </w:rPr>
-        <w:t xml:space="preserve"> частей </w:t>
-      </w:r>
-      <w:proofErr w:type="gramStart"/>
-      <w:r>
-        <w:rPr>
-          <w:b w:val="0"/>
-          <w:szCs w:val="28"/>
-        </w:rPr>
-        <w:t xml:space="preserve">отчёта,  </w:t>
-      </w:r>
-      <w:r>
-        <w:rPr>
-          <w:b w:val="0"/>
-          <w:color w:val="808080"/>
-          <w:szCs w:val="28"/>
-        </w:rPr>
-        <w:t>вставьте</w:t>
-      </w:r>
-      <w:proofErr w:type="gramEnd"/>
-      <w:r>
-        <w:rPr>
-          <w:b w:val="0"/>
-          <w:color w:val="808080"/>
-          <w:szCs w:val="28"/>
-        </w:rPr>
-        <w:t xml:space="preserve"> кол-во</w:t>
+        <w:t xml:space="preserve"> частей отчёта,  </w:t>
+      </w:r>
+      <w:r>
+        <w:rPr>
+          <w:b w:val="0"/>
+          <w:color w:val="808080"/>
+          <w:szCs w:val="28"/>
+        </w:rPr>
+        <w:t>вставьте кол-во</w:t>
       </w:r>
       <w:r>
         <w:rPr>
@@ -1461,19 +1342,8 @@
           <w:sz w:val="28"/>
           <w:szCs w:val="28"/>
         </w:rPr>
-        <w:t xml:space="preserve">Рекомендации по внедрению или итоги внедрения результатов </w:t>
-      </w:r>
-      <w:proofErr w:type="spellStart"/>
-      <w:r>
-        <w:rPr>
-          <w:rStyle w:val="ac"/>
-          <w:rFonts w:eastAsia="PMingLiU" w:cs="PMingLiU"/>
-          <w:sz w:val="28"/>
-          <w:szCs w:val="28"/>
-        </w:rPr>
-        <w:t>нир</w:t>
-      </w:r>
-      <w:proofErr w:type="spellEnd"/>
+        <w:t>Рекомендации по внедрению или итоги внедрения результатов нир</w:t>
+      </w:r>
     </w:p>
     <w:p>
       <w:pPr>
@@ -2169,7 +2039,25 @@
           <w:sz w:val="28"/>
           <w:szCs w:val="28"/>
         </w:rPr>
-        <w:t xml:space="preserve">Раздел 3. </w:t>
+        <w:t xml:space="preserve">Раздел </w:t>
+      </w:r>
+      <w:r>
+        <w:rPr>
+          <w:rFonts w:ascii="Times New Roman" w:hAnsi="Times New Roman"/>
+          <w:noProof/>
+          <w:sz w:val="28"/>
+          <w:szCs w:val="28"/>
+        </w:rPr>
+        <w:t>4</w:t>
+      </w:r>
+      <w:r>
+        <w:rPr>
+          <w:rFonts w:ascii="Times New Roman" w:hAnsi="Times New Roman"/>
+          <w:noProof/>
+          <w:sz w:val="28"/>
+          <w:szCs w:val="28"/>
+        </w:rPr>
+        <w:t xml:space="preserve">. </w:t>
       </w:r>
       <w:r>
         <w:rPr>
@@ -2179,27 +2067,7 @@
           <w:sz w:val="28"/>
           <w:szCs w:val="28"/>
         </w:rPr>
-        <w:t>Разработка системы</w:t>
-      </w:r>
-      <w:r>
-        <w:rPr>
-          <w:rFonts w:ascii="Times New Roman" w:eastAsia="PMingLiU" w:hAnsi="Times New Roman"/>
-          <w:noProof/>
-          <w:color w:val="808080"/>
-          <w:sz w:val="28"/>
-          <w:szCs w:val="28"/>
-        </w:rPr>
-        <w:t xml:space="preserve"> </w:t>
-      </w:r>
-      <w:r>
-        <w:rPr>
-          <w:rFonts w:ascii="Times New Roman" w:eastAsia="PMingLiU" w:hAnsi="Times New Roman"/>
-          <w:noProof/>
-          <w:color w:val="808080"/>
-          <w:sz w:val="28"/>
-          <w:szCs w:val="28"/>
-        </w:rPr>
-        <w:t>визуализации собранных данных.</w:t>
+        <w:t>Разработка системы визуализации собранных данных.</w:t>
       </w:r>
       <w:r>
         <w:rPr>
@@ -2819,7 +2687,37 @@
           <w:rFonts w:eastAsia="PMingLiU"/>
           <w:b w:val="0"/>
         </w:rPr>
-        <w:t xml:space="preserve">Оценка современного состояния решаемой научно-технической проблемы  </w:t>
+        <w:t>Оценка современного состояния решаемой научно-технической проблемы</w:t>
+      </w:r>
+    </w:p>
+    <w:p>
+      <w:pPr>
+        <w:rPr>
+          <w:rFonts w:eastAsia="PMingLiU"/>
+        </w:rPr>
+      </w:pPr>
+      <w:r>
+        <w:rPr>
+          <w:rFonts w:ascii="Arial" w:hAnsi="Arial" w:cs="Arial"/>
+          <w:color w:val="000000"/>
+          <w:shd w:val="clear" w:color="auto" w:fill="FFFFFF"/>
+        </w:rPr>
+        <w:t>В последние десятилетия, в связи с увеличением продолжительности жизни, остро встал вопрос увеличения продолжительности активной фазы жизни человека, в которой он может быть полноценным членом общества и выполнять повседневные действия без каких либо физических ограничений, и как следствие его избавления или снижения ущерба от возрастных заболеваний. Данное исследование должно помочь избежать потери функциональных возможностей в позднем возрасте за счет диагностирования нейродегенеративных заболеваний на ранней стадии развития, в тот момент, когда ущерб от него не достиг критического уровня и можно принять соответствующие меры для снижения последствий данного заболевания. Классические методы диагностики НДЗ дорогостоящие (Например КТ,МРТ &gt; 2000р, ПЭТ &gt; 10000р,), несут вредное воздействие организму и могут иметь противопоказания, и в общем специфичны для разных заболеваний, поэтому к ним обычно прибегают лишь после осуществления функциональной диагностики. Однако состояние здоровья, когда симптомы болезни уже заметны, характеризуется потерей большего числа нейронов, что ограничивает эффективность лечения и разработку новых лекарств и методов лечения. В данной работе предполагается создание общедоступного метода ранней диагностики НДЗ, который должен дополнить процедуру диспансеризации, или стать самостоятельным методом, обеспечить достаточную вероятность обнаружения НДЗ. Повсеместное применение подобной технологии позволит осуществлять своевременную профилактику и лечение нейродегенеративных заболеваний, повысит качество жизни пожилых людей, снизить медицинские расходы на государственном уровне и повысить трудоспособность нации в целом. Также результаты исследования должны дать понять, как различные экологические, экономические, социальные факторы, питание и другие особенности жизни влияют на скорость старения, риск развития нейродегенеративных заболеваний и на здоровье человека в целом.</w:t>
+      </w:r>
+      <w:r>
+        <w:rPr>
+          <w:rFonts w:ascii="Arial" w:hAnsi="Arial" w:cs="Arial"/>
+          <w:color w:val="000000"/>
+        </w:rPr>
+        <w:br/>
+      </w:r>
+      <w:r>
+        <w:rPr>
+          <w:rFonts w:ascii="Arial" w:hAnsi="Arial" w:cs="Arial"/>
+          <w:color w:val="000000"/>
+          <w:shd w:val="clear" w:color="auto" w:fill="FFFFFF"/>
+        </w:rPr>
+        <w:t>Использование для данных целей анализа движений человека обусловлено тем, что это наиболее быстрый неинвазивный способ диагностики, позволяющий детектировать относительно небольшие изменения качественных и количественных характеристик движения, которые могут служить предвестником развития различных заболеваний или последствием влияния на организм человека внешних факторов. Применение для анализа данных нейросети позволит находить эти изменения, и связать их с другими параметрами состояния здоровья человека, а также обнаружить связь этого с риском развития НДЗ.</w:t>
       </w:r>
     </w:p>
     <w:p>
@@ -2972,26 +2870,31 @@
           <w:sz w:val="28"/>
           <w:szCs w:val="28"/>
         </w:rPr>
-        <w:t xml:space="preserve">Новизна темы </w:t>
-      </w:r>
-      <w:proofErr w:type="gramStart"/>
-      <w:r>
-        <w:rPr>
-          <w:sz w:val="28"/>
-          <w:szCs w:val="28"/>
-        </w:rPr>
-        <w:t xml:space="preserve">заключается  </w:t>
-      </w:r>
-      <w:r>
-        <w:rPr>
-          <w:rStyle w:val="ac"/>
-          <w:rFonts w:ascii="Calibri" w:eastAsia="PMingLiU" w:hAnsi="Calibri" w:cs="PMingLiU"/>
-          <w:sz w:val="28"/>
-          <w:szCs w:val="28"/>
-        </w:rPr>
-        <w:t>текст</w:t>
-      </w:r>
-      <w:proofErr w:type="gramEnd"/>
+        <w:t xml:space="preserve">Новизна темы заключается </w:t>
+      </w:r>
+    </w:p>
+    <w:p>
+      <w:pPr>
+        <w:pStyle w:val="3"/>
+        <w:spacing w:after="0" w:line="360" w:lineRule="auto"/>
+        <w:ind w:firstLine="709"/>
+        <w:jc w:val="both"/>
+        <w:rPr>
+          <w:sz w:val="28"/>
+          <w:szCs w:val="28"/>
+        </w:rPr>
+      </w:pPr>
+      <w:r>
+        <w:t>Научная новизна предлагаемых в проекте решений:</w:t>
+      </w:r>
+      <w:r>
+        <w:rPr>
+          <w:rFonts w:ascii="Arial" w:hAnsi="Arial" w:cs="Arial"/>
+          <w:color w:val="000000"/>
+          <w:shd w:val="clear" w:color="auto" w:fill="FFFFFF"/>
+        </w:rPr>
+        <w:t> Нейродегенеративные заболевания, такие как болезнь Паркинсона, болезнь Хантингтона, боковой амиотрофический склероз и др. влияют на жизнь тысяч людей по всему миру. Одно из последствий таких заболеваний возникает в двигательных нейронах пациентов, что приводит к проблемам в движении, вызывая изменение характера походки, мелкой моторики и т.д . Основные клинические особенности некоторых НДЗ связаны с двигательной активностью и обычно оцениваются медицинскими работниками на основе качественного визуального осмотра движения,мелкой моторики, походки,осанки пациента. Более продвинутые диагностические методы, такие как компьютерная томография, позитронно-эмиссионная томография, МРТ, фМРТ, анализ ликвора, генные методы, биопсия тканей могут быть непомерно дорогостоящими и могут подвергать пациентов воздействию радиации, травматическим и инфекционным осложнениям, болевым ощущениям. Чтобы избежать этих проблем и открыть путь к удаленной диагностике, предлагается методика, основанная на использовании недорогих неинвазивных датчиков движения для моделирования и прогнозирования наличия (или отсутствия) аномалий движения. К тому же все методы диагностики, от функциональной до МРТ предполагают наличие квалифицированного специалиста, разрабатываемый же комплекс предполагает наличие специалиста, который лишь обеспечивает занесение показаний и корректное выполнение тестов. Данный вид диагностики не инвазивен и не подвергает пациентов вредному воздействию излучения, прост в эксплуатации,технологии, которые предполагается использовать не являются сложными и дорогостоящими, что вкупе со скоростью диагностики делает метод доступным для широкого круга организаций, и как следствие позволит обследовать большое количество людей. В отличие от большинства аналогичным методов диагностики двигательных отклонений в нашей системе предлагается использовать методы глубинного обучения нейросети, что позволит увидеть не детектируемые обычными способами особенности движения, и обнаружить связь параметров, полученных из тестов, с возрастными изменениями и нейродегенеративными заболеваниями. Это поможет диагностировать НДЗ на ранних стадиях развития, повысить эффективность лечения, снизить ущерб наносимый НДЗ и разработать новые методы лечения.</w:t>
+      </w:r>
     </w:p>
     <w:p>
       <w:pPr>
@@ -3023,6 +2926,166 @@
         </w:rPr>
         <w:t>Во введении промежуточного отчета по этапу НИР должны быть приведены цели и задачи этапа исследований, их место в выполнении НИР в целом</w:t>
       </w:r>
+    </w:p>
+    <w:p>
+      <w:pPr>
+        <w:shd w:val="clear" w:color="auto" w:fill="FFFFFF"/>
+        <w:spacing w:after="0" w:line="240" w:lineRule="auto"/>
+        <w:rPr>
+          <w:rFonts w:ascii="Arial" w:hAnsi="Arial" w:cs="Arial"/>
+          <w:color w:val="000000"/>
+          <w:sz w:val="24"/>
+          <w:szCs w:val="24"/>
+        </w:rPr>
+      </w:pPr>
+      <w:r>
+        <w:rPr>
+          <w:rFonts w:ascii="Arial" w:hAnsi="Arial" w:cs="Arial"/>
+          <w:color w:val="000000"/>
+          <w:sz w:val="24"/>
+          <w:szCs w:val="24"/>
+        </w:rPr>
+        <w:t>Цель выполнения проекта: Целью проекта является разработка программно-аппаратного комплекса, позволяющего диагностировать нейродегенеративные заболевания(НДЗ), такие как болезнь Альцгеймера, Паркинсона и т.д, на ранних стадиях их развития. Комплекс должен дополнить существующее стандартное оборудования для диспансеризации, за счет коммерчески доступных датчиков и видеокамер, фиксирующих движение человека. Для обработки данных будут использованы подходы с использованием машинного обучения.</w:t>
+      </w:r>
+    </w:p>
+    <w:p>
+      <w:pPr>
+        <w:shd w:val="clear" w:color="auto" w:fill="FFFFFF"/>
+        <w:spacing w:after="0" w:line="240" w:lineRule="auto"/>
+        <w:rPr>
+          <w:rFonts w:ascii="Arial" w:hAnsi="Arial" w:cs="Arial"/>
+          <w:color w:val="000000"/>
+          <w:sz w:val="24"/>
+          <w:szCs w:val="24"/>
+        </w:rPr>
+      </w:pPr>
+      <w:r>
+        <w:rPr>
+          <w:rFonts w:ascii="Arial" w:hAnsi="Arial" w:cs="Arial"/>
+          <w:color w:val="000000"/>
+          <w:sz w:val="24"/>
+          <w:szCs w:val="24"/>
+        </w:rPr>
+        <w:t>Задачи по проекту в рамках договора по программе «УМНИК»: Разработка набора экспресс тестов, наиболее перспективных с точки зрения раннего обнаружения НДЗ, а также формулирование перечня параметров, которые впоследствии должны лечь в основу системы диагностики данных заболеваний.</w:t>
+      </w:r>
+      <w:r>
+        <w:rPr>
+          <w:rFonts w:ascii="Arial" w:hAnsi="Arial" w:cs="Arial"/>
+          <w:color w:val="000000"/>
+          <w:sz w:val="24"/>
+          <w:szCs w:val="24"/>
+        </w:rPr>
+        <w:br/>
+        <w:t>Разработка аппаратной платформы для сбора и хранения необходимых данных.</w:t>
+      </w:r>
+      <w:r>
+        <w:rPr>
+          <w:rFonts w:ascii="Arial" w:hAnsi="Arial" w:cs="Arial"/>
+          <w:color w:val="000000"/>
+          <w:sz w:val="24"/>
+          <w:szCs w:val="24"/>
+        </w:rPr>
+        <w:br/>
+        <w:t>Разработка методов детектирования движений при помощи системы, состоящей из датчиков движения и камер, образующих стереопару.</w:t>
+      </w:r>
+      <w:r>
+        <w:rPr>
+          <w:rFonts w:ascii="Arial" w:hAnsi="Arial" w:cs="Arial"/>
+          <w:color w:val="000000"/>
+          <w:sz w:val="24"/>
+          <w:szCs w:val="24"/>
+        </w:rPr>
+        <w:br/>
+        <w:t>Разработка методов анализа крупной и мелкой моторики на основе имеющихся датчиков и камер.</w:t>
+      </w:r>
+      <w:r>
+        <w:rPr>
+          <w:rFonts w:ascii="Arial" w:hAnsi="Arial" w:cs="Arial"/>
+          <w:color w:val="000000"/>
+          <w:sz w:val="24"/>
+          <w:szCs w:val="24"/>
+        </w:rPr>
+        <w:br/>
+        <w:t>Разработка протоколов хранения данных, способов и средств их автоматизированного сбора.</w:t>
+      </w:r>
+      <w:r>
+        <w:rPr>
+          <w:rFonts w:ascii="Arial" w:hAnsi="Arial" w:cs="Arial"/>
+          <w:color w:val="000000"/>
+          <w:sz w:val="24"/>
+          <w:szCs w:val="24"/>
+        </w:rPr>
+        <w:br/>
+        <w:t>Создание алгоритмов глубокого обучения нейросети для анализа данных, полученных в результате проведения тестов.</w:t>
+      </w:r>
+      <w:r>
+        <w:rPr>
+          <w:rFonts w:ascii="Arial" w:hAnsi="Arial" w:cs="Arial"/>
+          <w:color w:val="000000"/>
+          <w:sz w:val="24"/>
+          <w:szCs w:val="24"/>
+        </w:rPr>
+        <w:br/>
+        <w:t>Поиск добровольцев из разных возрастных групп, здоровых и имеющих нейродегенеративные заболевания для проведения измерений и накопления начального статистического материала. Обучение нейросети.</w:t>
+      </w:r>
+      <w:r>
+        <w:rPr>
+          <w:rFonts w:ascii="Arial" w:hAnsi="Arial" w:cs="Arial"/>
+          <w:color w:val="000000"/>
+          <w:sz w:val="24"/>
+          <w:szCs w:val="24"/>
+        </w:rPr>
+        <w:br/>
+        <w:t>Анализ данных нейросетью. Поиск паттернов движения, которые могут быть предвестниками развития нейродегенеративных заболеваний, а также являться характеристикой скорости старения организма.</w:t>
+      </w:r>
+      <w:r>
+        <w:rPr>
+          <w:rFonts w:ascii="Arial" w:hAnsi="Arial" w:cs="Arial"/>
+          <w:color w:val="000000"/>
+          <w:sz w:val="24"/>
+          <w:szCs w:val="24"/>
+        </w:rPr>
+        <w:br/>
+        <w:t>Проведение повторных измерений на добровольцах с целью наблюдения динамики изменения состояния (параметров) их здоровья.</w:t>
+      </w:r>
+      <w:r>
+        <w:rPr>
+          <w:rFonts w:ascii="Arial" w:hAnsi="Arial" w:cs="Arial"/>
+          <w:color w:val="000000"/>
+          <w:sz w:val="24"/>
+          <w:szCs w:val="24"/>
+        </w:rPr>
+        <w:br/>
+        <w:t>Получение результатов работы прогнозирующей системы, определение вероятности правильного предсказания и ошибки при помощи более точных медицинских техник.</w:t>
+      </w:r>
+      <w:r>
+        <w:rPr>
+          <w:rFonts w:ascii="Arial" w:hAnsi="Arial" w:cs="Arial"/>
+          <w:color w:val="000000"/>
+          <w:sz w:val="24"/>
+          <w:szCs w:val="24"/>
+        </w:rPr>
+        <w:br/>
+        <w:t>Исключение параметров, которые не влияют, или оказывают незначительное влияние на вероятность определения и ошибку определения НДЗ. Выбор оптимального набора параметров.</w:t>
+      </w:r>
+      <w:r>
+        <w:rPr>
+          <w:rFonts w:ascii="Arial" w:hAnsi="Arial" w:cs="Arial"/>
+          <w:color w:val="000000"/>
+          <w:sz w:val="24"/>
+          <w:szCs w:val="24"/>
+        </w:rPr>
+        <w:br/>
+        <w:t>Итоговым результатом будет являться набор датчиков, тестов и программное обеспечение, которые позволят выявлять на ранних стадиях нейродегенеративные  заболевания, а также предсказать риск их развития.</w:t>
+      </w:r>
+    </w:p>
+    <w:p>
+      <w:pPr>
+        <w:pStyle w:val="11"/>
+        <w:rPr>
+          <w:rFonts w:eastAsia="PMingLiU"/>
+        </w:rPr>
+      </w:pPr>
     </w:p>
     <w:p>
       <w:pPr>
@@ -3043,52 +3106,87 @@
           <w:rFonts w:eastAsia="PMingLiU"/>
           <w:b w:val="0"/>
         </w:rPr>
-        <w:t>Во введении заключительного отчета о НИР помещают перечень наименований всех подготовленных промежуточных отчетов по этапам и их инвентарные номера</w:t>
-      </w:r>
-      <w:r>
-        <w:rPr>
-          <w:rStyle w:val="ac"/>
+        <w:lastRenderedPageBreak/>
+        <w:t xml:space="preserve"> </w:t>
+      </w:r>
+    </w:p>
+    <w:p>
+      <w:pPr>
+        <w:pStyle w:val="4"/>
+        <w:numPr>
+          <w:ilvl w:val="0"/>
+          <w:numId w:val="11"/>
+        </w:numPr>
+        <w:rPr>
           <w:rFonts w:eastAsia="PMingLiU"/>
-          <w:b w:val="0"/>
+          <w:noProof/>
+          <w:color w:val="808080"/>
+        </w:rPr>
+      </w:pPr>
+      <w:r>
+        <w:rPr>
+          <w:rFonts w:eastAsia="PMingLiU"/>
+          <w:noProof/>
+          <w:color w:val="808080"/>
+        </w:rPr>
+        <w:lastRenderedPageBreak/>
+        <w:t>Разработка набора экспресс</w:t>
+      </w:r>
+      <w:r>
+        <w:rPr>
+          <w:rFonts w:eastAsia="PMingLiU"/>
+          <w:noProof/>
+          <w:color w:val="808080"/>
         </w:rPr>
         <w:t xml:space="preserve"> </w:t>
       </w:r>
-    </w:p>
-    <w:p>
-      <w:pPr>
-        <w:pStyle w:val="4"/>
-      </w:pPr>
-      <w:bookmarkStart w:id="6" w:name="_Toc220228025"/>
-      <w:proofErr w:type="gramStart"/>
-      <w:r>
-        <w:lastRenderedPageBreak/>
-        <w:t>1</w:t>
-      </w:r>
-      <w:r>
+      <w:r>
+        <w:rPr>
+          <w:rFonts w:eastAsia="PMingLiU"/>
+          <w:noProof/>
+          <w:color w:val="808080"/>
+        </w:rPr>
+        <w:t>тестов, наиболее перспективных с</w:t>
+      </w:r>
+      <w:r>
+        <w:rPr>
+          <w:rFonts w:eastAsia="PMingLiU"/>
+          <w:noProof/>
+          <w:color w:val="808080"/>
+        </w:rPr>
         <w:t xml:space="preserve"> </w:t>
       </w:r>
       <w:r>
+        <w:rPr>
+          <w:rFonts w:eastAsia="PMingLiU"/>
+          <w:noProof/>
+          <w:color w:val="808080"/>
+        </w:rPr>
+        <w:t>точки зрения раннего обнаружения</w:t>
+      </w:r>
+      <w:r>
+        <w:rPr>
+          <w:rFonts w:eastAsia="PMingLiU"/>
+          <w:noProof/>
+          <w:color w:val="808080"/>
+        </w:rPr>
         <w:t xml:space="preserve"> </w:t>
       </w:r>
       <w:r>
         <w:rPr>
-          <w:rStyle w:val="ac"/>
           <w:rFonts w:eastAsia="PMingLiU"/>
-          <w:b w:val="0"/>
-        </w:rPr>
-        <w:t>Введите</w:t>
-      </w:r>
-      <w:proofErr w:type="gramEnd"/>
-      <w:r>
-        <w:rPr>
-          <w:rStyle w:val="ac"/>
-          <w:rFonts w:eastAsia="PMingLiU"/>
-          <w:b w:val="0"/>
-        </w:rPr>
-        <w:t xml:space="preserve"> название раздела</w:t>
-      </w:r>
-      <w:bookmarkEnd w:id="6"/>
-    </w:p>
+          <w:noProof/>
+          <w:color w:val="808080"/>
+        </w:rPr>
+        <w:t>НДЗ</w:t>
+      </w:r>
+    </w:p>
+    <w:p>
+      <w:pPr>
+        <w:pStyle w:val="11"/>
+      </w:pPr>
+    </w:p>
+    <w:p/>
     <w:p>
       <w:pPr>
         <w:shd w:val="clear" w:color="auto" w:fill="FFFFFF"/>
@@ -3133,8 +3231,734 @@
         </w:rPr>
         <w:t xml:space="preserve">а) выбор направления исследований, включающий обоснование направления исследования, методы решения задач и их сравнительную оценку, описание выбранной общей методики проведения НИР; </w:t>
       </w:r>
-      <w:bookmarkStart w:id="7" w:name="_GoBack"/>
-      <w:bookmarkEnd w:id="7"/>
+    </w:p>
+    <w:p>
+      <w:pPr>
+        <w:shd w:val="clear" w:color="auto" w:fill="FFFFFF"/>
+        <w:spacing w:after="0" w:line="360" w:lineRule="auto"/>
+        <w:jc w:val="both"/>
+        <w:rPr>
+          <w:rFonts w:ascii="Times New Roman" w:hAnsi="Times New Roman"/>
+          <w:color w:val="808080"/>
+          <w:sz w:val="28"/>
+          <w:szCs w:val="28"/>
+        </w:rPr>
+      </w:pPr>
+    </w:p>
+    <w:p>
+      <w:pPr>
+        <w:shd w:val="clear" w:color="auto" w:fill="FFFFFF"/>
+        <w:spacing w:after="0" w:line="360" w:lineRule="auto"/>
+        <w:jc w:val="both"/>
+        <w:rPr>
+          <w:rFonts w:ascii="Times New Roman" w:hAnsi="Times New Roman"/>
+          <w:color w:val="808080"/>
+          <w:sz w:val="28"/>
+          <w:szCs w:val="28"/>
+        </w:rPr>
+      </w:pPr>
+      <w:r>
+        <w:rPr>
+          <w:rFonts w:ascii="Times New Roman" w:hAnsi="Times New Roman"/>
+          <w:color w:val="808080"/>
+          <w:sz w:val="28"/>
+          <w:szCs w:val="28"/>
+        </w:rPr>
+        <w:t xml:space="preserve">Для корректной диагностики наличия НДЗ на ранней стадии необходимо в первую очередь определиться с набором необходимых показателей (параметров), наиболее полно характеризующих состояние человека, при этом их количество не должно быть большим, а получение трудоемким, иначе это идет вразрез с концепцией создаваемой системы. </w:t>
+      </w:r>
+    </w:p>
+    <w:p>
+      <w:pPr>
+        <w:shd w:val="clear" w:color="auto" w:fill="FFFFFF"/>
+        <w:spacing w:after="0" w:line="360" w:lineRule="auto"/>
+        <w:jc w:val="both"/>
+        <w:rPr>
+          <w:rFonts w:ascii="Times New Roman" w:hAnsi="Times New Roman"/>
+          <w:color w:val="808080"/>
+          <w:sz w:val="28"/>
+          <w:szCs w:val="28"/>
+        </w:rPr>
+      </w:pPr>
+      <w:r>
+        <w:rPr>
+          <w:rFonts w:ascii="Times New Roman" w:hAnsi="Times New Roman"/>
+          <w:color w:val="808080"/>
+          <w:sz w:val="28"/>
+          <w:szCs w:val="28"/>
+        </w:rPr>
+        <w:t>Получение необходимых параметров осуществляется при обработке результатов тестов, формулировка</w:t>
+      </w:r>
+      <w:r>
+        <w:rPr>
+          <w:rFonts w:ascii="Times New Roman" w:hAnsi="Times New Roman"/>
+          <w:color w:val="808080"/>
+          <w:sz w:val="28"/>
+          <w:szCs w:val="28"/>
+        </w:rPr>
+        <w:t xml:space="preserve"> которых была задачей данного этапа работы. В качестве основных тестов были выбраны</w:t>
+      </w:r>
+      <w:r>
+        <w:rPr>
+          <w:rFonts w:ascii="Times New Roman" w:hAnsi="Times New Roman"/>
+          <w:color w:val="808080"/>
+          <w:sz w:val="28"/>
+          <w:szCs w:val="28"/>
+          <w:lang w:val="en-US"/>
+        </w:rPr>
+        <w:t xml:space="preserve">: </w:t>
+      </w:r>
+    </w:p>
+    <w:p>
+      <w:pPr>
+        <w:shd w:val="clear" w:color="auto" w:fill="FFFFFF"/>
+        <w:spacing w:after="0" w:line="360" w:lineRule="auto"/>
+        <w:jc w:val="both"/>
+        <w:rPr>
+          <w:rFonts w:ascii="Times New Roman" w:hAnsi="Times New Roman"/>
+          <w:color w:val="808080"/>
+          <w:sz w:val="28"/>
+          <w:szCs w:val="28"/>
+        </w:rPr>
+      </w:pPr>
+      <w:r>
+        <w:rPr>
+          <w:rFonts w:ascii="Times New Roman" w:hAnsi="Times New Roman"/>
+          <w:color w:val="808080"/>
+          <w:sz w:val="28"/>
+          <w:szCs w:val="28"/>
+        </w:rPr>
+        <w:tab/>
+        <w:t>Анализ походки</w:t>
+      </w:r>
+    </w:p>
+    <w:p>
+      <w:pPr>
+        <w:shd w:val="clear" w:color="auto" w:fill="FFFFFF"/>
+        <w:spacing w:after="0" w:line="360" w:lineRule="auto"/>
+        <w:jc w:val="both"/>
+        <w:rPr>
+          <w:rFonts w:ascii="Times New Roman" w:hAnsi="Times New Roman"/>
+          <w:color w:val="808080"/>
+          <w:sz w:val="28"/>
+          <w:szCs w:val="28"/>
+        </w:rPr>
+      </w:pPr>
+      <w:r>
+        <w:rPr>
+          <w:rFonts w:ascii="Times New Roman" w:hAnsi="Times New Roman"/>
+          <w:color w:val="808080"/>
+          <w:sz w:val="28"/>
+          <w:szCs w:val="28"/>
+        </w:rPr>
+        <w:tab/>
+        <w:t>Тест на баланс</w:t>
+      </w:r>
+    </w:p>
+    <w:p>
+      <w:pPr>
+        <w:shd w:val="clear" w:color="auto" w:fill="FFFFFF"/>
+        <w:spacing w:after="0" w:line="360" w:lineRule="auto"/>
+        <w:jc w:val="both"/>
+        <w:rPr>
+          <w:rFonts w:ascii="Times New Roman" w:hAnsi="Times New Roman"/>
+          <w:color w:val="808080"/>
+          <w:sz w:val="28"/>
+          <w:szCs w:val="28"/>
+        </w:rPr>
+      </w:pPr>
+      <w:r>
+        <w:rPr>
+          <w:rFonts w:ascii="Times New Roman" w:hAnsi="Times New Roman"/>
+          <w:color w:val="808080"/>
+          <w:sz w:val="28"/>
+          <w:szCs w:val="28"/>
+        </w:rPr>
+        <w:tab/>
+        <w:t>Анализ мелкой моторики</w:t>
+      </w:r>
+    </w:p>
+    <w:p>
+      <w:pPr>
+        <w:shd w:val="clear" w:color="auto" w:fill="FFFFFF"/>
+        <w:spacing w:after="0" w:line="360" w:lineRule="auto"/>
+        <w:jc w:val="both"/>
+        <w:rPr>
+          <w:rFonts w:ascii="Times New Roman" w:hAnsi="Times New Roman"/>
+          <w:color w:val="808080"/>
+          <w:sz w:val="28"/>
+          <w:szCs w:val="28"/>
+        </w:rPr>
+      </w:pPr>
+      <w:r>
+        <w:rPr>
+          <w:rFonts w:ascii="Times New Roman" w:hAnsi="Times New Roman"/>
+          <w:color w:val="808080"/>
+          <w:sz w:val="28"/>
+          <w:szCs w:val="28"/>
+        </w:rPr>
+        <w:t xml:space="preserve">Помимо тестов, важными являются </w:t>
+      </w:r>
+      <w:r>
+        <w:rPr>
+          <w:rFonts w:ascii="Times New Roman" w:hAnsi="Times New Roman"/>
+          <w:color w:val="808080"/>
+          <w:sz w:val="28"/>
+          <w:szCs w:val="28"/>
+          <w:highlight w:val="yellow"/>
+        </w:rPr>
+        <w:t>общие характеритики</w:t>
+      </w:r>
+      <w:r>
+        <w:rPr>
+          <w:rFonts w:ascii="Times New Roman" w:hAnsi="Times New Roman"/>
+          <w:color w:val="808080"/>
+          <w:sz w:val="28"/>
+          <w:szCs w:val="28"/>
+        </w:rPr>
+        <w:t xml:space="preserve"> человека, такие как пол, возраст, вес и т.п. В дальнейшем объединим их под наименованием </w:t>
+      </w:r>
+      <w:r>
+        <w:rPr>
+          <w:rFonts w:ascii="Times New Roman" w:hAnsi="Times New Roman"/>
+          <w:color w:val="808080"/>
+          <w:sz w:val="28"/>
+          <w:szCs w:val="28"/>
+        </w:rPr>
+        <w:t>‘</w:t>
+      </w:r>
+      <w:r>
+        <w:rPr>
+          <w:rFonts w:ascii="Times New Roman" w:hAnsi="Times New Roman"/>
+          <w:color w:val="808080"/>
+          <w:sz w:val="28"/>
+          <w:szCs w:val="28"/>
+          <w:highlight w:val="yellow"/>
+        </w:rPr>
+        <w:t>Биометрические показатели</w:t>
+      </w:r>
+      <w:r>
+        <w:rPr>
+          <w:rFonts w:ascii="Times New Roman" w:hAnsi="Times New Roman"/>
+          <w:color w:val="808080"/>
+          <w:sz w:val="28"/>
+          <w:szCs w:val="28"/>
+          <w:highlight w:val="yellow"/>
+        </w:rPr>
+        <w:t>’</w:t>
+      </w:r>
+    </w:p>
+    <w:p>
+      <w:pPr>
+        <w:pStyle w:val="a9"/>
+        <w:numPr>
+          <w:ilvl w:val="0"/>
+          <w:numId w:val="12"/>
+        </w:numPr>
+        <w:shd w:val="clear" w:color="auto" w:fill="FFFFFF"/>
+        <w:spacing w:line="360" w:lineRule="auto"/>
+        <w:jc w:val="both"/>
+        <w:rPr>
+          <w:color w:val="808080"/>
+          <w:sz w:val="28"/>
+          <w:szCs w:val="28"/>
+        </w:rPr>
+      </w:pPr>
+      <w:r>
+        <w:rPr>
+          <w:color w:val="808080"/>
+          <w:sz w:val="28"/>
+          <w:szCs w:val="28"/>
+        </w:rPr>
+        <w:t>Анализ походк</w:t>
+      </w:r>
+      <w:r>
+        <w:rPr>
+          <w:color w:val="808080"/>
+          <w:sz w:val="28"/>
+          <w:szCs w:val="28"/>
+        </w:rPr>
+        <w:t>и</w:t>
+      </w:r>
+    </w:p>
+    <w:p>
+      <w:pPr>
+        <w:shd w:val="clear" w:color="auto" w:fill="FFFFFF"/>
+        <w:spacing w:line="360" w:lineRule="auto"/>
+        <w:jc w:val="both"/>
+        <w:rPr>
+          <w:color w:val="808080"/>
+          <w:sz w:val="28"/>
+          <w:szCs w:val="28"/>
+        </w:rPr>
+      </w:pPr>
+      <w:r>
+        <w:rPr>
+          <w:color w:val="808080"/>
+          <w:sz w:val="28"/>
+          <w:szCs w:val="28"/>
+        </w:rPr>
+        <w:t xml:space="preserve">Данный тест был выбран ввиду возможности отслеживать общие показатели способности человека к движению. В качестве измерительных приборов в тесте использовались </w:t>
+      </w:r>
+      <w:r>
+        <w:rPr>
+          <w:color w:val="808080"/>
+          <w:sz w:val="28"/>
+          <w:szCs w:val="28"/>
+        </w:rPr>
+        <w:lastRenderedPageBreak/>
+        <w:t>инклинометры - шесть</w:t>
+      </w:r>
+      <w:r>
+        <w:rPr>
+          <w:color w:val="808080"/>
+          <w:sz w:val="28"/>
+          <w:szCs w:val="28"/>
+        </w:rPr>
+        <w:t xml:space="preserve"> 9-осевых датчиков положения</w:t>
+      </w:r>
+      <w:r>
+        <w:rPr>
+          <w:color w:val="808080"/>
+          <w:sz w:val="28"/>
+          <w:szCs w:val="28"/>
+        </w:rPr>
+        <w:t xml:space="preserve"> </w:t>
+      </w:r>
+      <w:r>
+        <w:rPr>
+          <w:color w:val="808080"/>
+          <w:sz w:val="28"/>
+          <w:szCs w:val="28"/>
+        </w:rPr>
+        <w:t>с возможностью измерять линейное ускорение,</w:t>
+      </w:r>
+      <w:r>
+        <w:rPr>
+          <w:color w:val="808080"/>
+          <w:sz w:val="28"/>
+          <w:szCs w:val="28"/>
+        </w:rPr>
+        <w:t xml:space="preserve"> </w:t>
+      </w:r>
+      <w:r>
+        <w:rPr>
+          <w:color w:val="808080"/>
+          <w:sz w:val="28"/>
+          <w:szCs w:val="28"/>
+        </w:rPr>
+        <w:t>угловую скорость и угол в трех измерениях и функцией передачи данных по Wi-fi сети, размерами 36</w:t>
+      </w:r>
+      <w:r>
+        <w:rPr>
+          <w:color w:val="808080"/>
+          <w:sz w:val="28"/>
+          <w:szCs w:val="28"/>
+        </w:rPr>
+        <w:t xml:space="preserve"> </w:t>
+      </w:r>
+      <w:r>
+        <w:rPr>
+          <w:color w:val="808080"/>
+          <w:sz w:val="28"/>
+          <w:szCs w:val="28"/>
+        </w:rPr>
+        <w:t>mm X 51.3</w:t>
+      </w:r>
+      <w:r>
+        <w:rPr>
+          <w:color w:val="808080"/>
+          <w:sz w:val="28"/>
+          <w:szCs w:val="28"/>
+        </w:rPr>
+        <w:t xml:space="preserve"> </w:t>
+      </w:r>
+      <w:r>
+        <w:rPr>
+          <w:color w:val="808080"/>
+          <w:sz w:val="28"/>
+          <w:szCs w:val="28"/>
+        </w:rPr>
+        <w:t>mm X 21</w:t>
+      </w:r>
+      <w:r>
+        <w:rPr>
+          <w:color w:val="808080"/>
+          <w:sz w:val="28"/>
+          <w:szCs w:val="28"/>
+        </w:rPr>
+        <w:t xml:space="preserve"> </w:t>
+      </w:r>
+      <w:r>
+        <w:rPr>
+          <w:color w:val="808080"/>
+          <w:sz w:val="28"/>
+          <w:szCs w:val="28"/>
+        </w:rPr>
+        <w:t>mm</w:t>
+      </w:r>
+      <w:r>
+        <w:rPr>
+          <w:color w:val="808080"/>
+          <w:sz w:val="28"/>
+          <w:szCs w:val="28"/>
+        </w:rPr>
+        <w:t xml:space="preserve"> </w:t>
+      </w:r>
+      <w:r>
+        <w:rPr>
+          <w:color w:val="808080"/>
+          <w:sz w:val="28"/>
+          <w:szCs w:val="28"/>
+        </w:rPr>
+        <w:t xml:space="preserve">и частотой </w:t>
+      </w:r>
+      <w:r>
+        <w:rPr>
+          <w:color w:val="808080"/>
+          <w:sz w:val="28"/>
+          <w:szCs w:val="28"/>
+        </w:rPr>
+        <w:t>передачи данных до 20 Гц.</w:t>
+      </w:r>
+    </w:p>
+    <w:p>
+      <w:pPr>
+        <w:shd w:val="clear" w:color="auto" w:fill="FFFFFF"/>
+        <w:spacing w:line="360" w:lineRule="auto"/>
+        <w:jc w:val="both"/>
+        <w:rPr>
+          <w:color w:val="808080"/>
+          <w:sz w:val="28"/>
+          <w:szCs w:val="28"/>
+        </w:rPr>
+      </w:pPr>
+      <w:r>
+        <w:rPr>
+          <w:color w:val="808080"/>
+          <w:sz w:val="28"/>
+          <w:szCs w:val="28"/>
+        </w:rPr>
+        <w:t>Суть теста состояла в прохождении испытуемого по прямой</w:t>
+      </w:r>
+      <w:r>
+        <w:rPr>
+          <w:color w:val="808080"/>
+          <w:sz w:val="28"/>
+          <w:szCs w:val="28"/>
+        </w:rPr>
+        <w:t xml:space="preserve"> с нормальной скоростью, с замедлением и с ускорением. </w:t>
+      </w:r>
+      <w:r>
+        <w:rPr>
+          <w:color w:val="808080"/>
+          <w:sz w:val="28"/>
+          <w:szCs w:val="28"/>
+        </w:rPr>
+        <w:t>По результатам проведения</w:t>
+      </w:r>
+      <w:r>
+        <w:rPr>
+          <w:color w:val="808080"/>
+          <w:sz w:val="28"/>
+          <w:szCs w:val="28"/>
+        </w:rPr>
+        <w:t xml:space="preserve"> данного</w:t>
+      </w:r>
+      <w:r>
+        <w:rPr>
+          <w:color w:val="808080"/>
+          <w:sz w:val="28"/>
+          <w:szCs w:val="28"/>
+        </w:rPr>
+        <w:t xml:space="preserve"> тест</w:t>
+      </w:r>
+      <w:r>
+        <w:rPr>
+          <w:color w:val="808080"/>
+          <w:sz w:val="28"/>
+          <w:szCs w:val="28"/>
+        </w:rPr>
+        <w:t>а</w:t>
+      </w:r>
+      <w:r>
+        <w:rPr>
+          <w:color w:val="808080"/>
+          <w:sz w:val="28"/>
+          <w:szCs w:val="28"/>
+        </w:rPr>
+        <w:t xml:space="preserve"> были выделены основные параметры</w:t>
+      </w:r>
+      <w:r>
+        <w:rPr>
+          <w:color w:val="808080"/>
+          <w:sz w:val="28"/>
+          <w:szCs w:val="28"/>
+        </w:rPr>
+        <w:t xml:space="preserve">: </w:t>
+      </w:r>
+      <w:r>
+        <w:rPr>
+          <w:color w:val="808080"/>
+          <w:sz w:val="28"/>
+          <w:szCs w:val="28"/>
+        </w:rPr>
+        <w:t>Средняя длина шага , каденция (количество шагов за единицу времени), максимальная угловая скорость при переносе ноги, среднее значение и среднее отклонение длительности фаз шага (подробнее в разделе 3), наличие и количество событий подмораживания походки(</w:t>
+      </w:r>
+      <w:r>
+        <w:rPr>
+          <w:color w:val="808080"/>
+          <w:sz w:val="28"/>
+          <w:szCs w:val="28"/>
+          <w:lang w:val="en-US"/>
+        </w:rPr>
+        <w:t>FOG</w:t>
+      </w:r>
+      <w:r>
+        <w:rPr>
+          <w:color w:val="808080"/>
+          <w:sz w:val="28"/>
+          <w:szCs w:val="28"/>
+        </w:rPr>
+        <w:t>)</w:t>
+      </w:r>
+      <w:r>
+        <w:rPr>
+          <w:color w:val="808080"/>
+          <w:sz w:val="28"/>
+          <w:szCs w:val="28"/>
+        </w:rPr>
+        <w:t>;</w:t>
+      </w:r>
+      <w:r>
+        <w:rPr>
+          <w:color w:val="808080"/>
+          <w:sz w:val="28"/>
+          <w:szCs w:val="28"/>
+        </w:rPr>
+        <w:t xml:space="preserve"> частота, среднее и СКО максимальной угловой скорости качаний корпуса</w:t>
+      </w:r>
+      <w:r>
+        <w:rPr>
+          <w:color w:val="808080"/>
+          <w:sz w:val="28"/>
+          <w:szCs w:val="28"/>
+        </w:rPr>
+        <w:t>;</w:t>
+      </w:r>
+      <w:r>
+        <w:rPr>
+          <w:color w:val="808080"/>
+          <w:sz w:val="28"/>
+          <w:szCs w:val="28"/>
+        </w:rPr>
+        <w:t xml:space="preserve"> </w:t>
+      </w:r>
+      <w:r>
+        <w:rPr>
+          <w:color w:val="808080"/>
+          <w:sz w:val="28"/>
+          <w:szCs w:val="28"/>
+        </w:rPr>
+        <w:t xml:space="preserve">частота, среднее и СКО максимальной угловая скорости </w:t>
+      </w:r>
+      <w:r>
+        <w:rPr>
+          <w:color w:val="808080"/>
+          <w:sz w:val="28"/>
+          <w:szCs w:val="28"/>
+        </w:rPr>
+        <w:t>махов рук.</w:t>
+      </w:r>
+    </w:p>
+    <w:p>
+      <w:pPr>
+        <w:pStyle w:val="a9"/>
+        <w:numPr>
+          <w:ilvl w:val="0"/>
+          <w:numId w:val="12"/>
+        </w:numPr>
+        <w:shd w:val="clear" w:color="auto" w:fill="FFFFFF"/>
+        <w:spacing w:line="360" w:lineRule="auto"/>
+        <w:jc w:val="both"/>
+        <w:rPr>
+          <w:color w:val="808080"/>
+          <w:sz w:val="28"/>
+          <w:szCs w:val="28"/>
+        </w:rPr>
+      </w:pPr>
+      <w:r>
+        <w:rPr>
+          <w:color w:val="808080"/>
+          <w:sz w:val="28"/>
+          <w:szCs w:val="28"/>
+        </w:rPr>
+        <w:t>Тест на удержание равновесия</w:t>
+      </w:r>
+    </w:p>
+    <w:p>
+      <w:pPr>
+        <w:shd w:val="clear" w:color="auto" w:fill="FFFFFF"/>
+        <w:spacing w:line="360" w:lineRule="auto"/>
+        <w:jc w:val="both"/>
+        <w:rPr>
+          <w:color w:val="808080"/>
+          <w:sz w:val="28"/>
+          <w:szCs w:val="28"/>
+        </w:rPr>
+      </w:pPr>
+      <w:r>
+        <w:rPr>
+          <w:color w:val="808080"/>
+          <w:sz w:val="28"/>
+          <w:szCs w:val="28"/>
+        </w:rPr>
+        <w:t>Данный тест уже показал свою эффективность в определении наличия НДЗ в неврологической практике</w:t>
+      </w:r>
+      <w:r>
+        <w:rPr>
+          <w:color w:val="808080"/>
+          <w:sz w:val="28"/>
+          <w:szCs w:val="28"/>
+        </w:rPr>
+        <w:t xml:space="preserve">, </w:t>
+      </w:r>
+      <w:r>
+        <w:rPr>
+          <w:color w:val="808080"/>
+          <w:sz w:val="28"/>
+          <w:szCs w:val="28"/>
+        </w:rPr>
+        <w:t xml:space="preserve">(использ в тесте ?) </w:t>
+      </w:r>
+      <w:r>
+        <w:rPr>
+          <w:color w:val="808080"/>
+          <w:sz w:val="28"/>
+          <w:szCs w:val="28"/>
+        </w:rPr>
+        <w:t>извлеченные из него параметры должны вносить значительный вклад в прогностическую модель. Оборудование для проведения теста включало камеру и световые маркеры, расположенные на кисти, плече и предплечье обоих рук.</w:t>
+      </w:r>
+    </w:p>
+    <w:p>
+      <w:pPr>
+        <w:shd w:val="clear" w:color="auto" w:fill="FFFFFF"/>
+        <w:spacing w:line="360" w:lineRule="auto"/>
+        <w:jc w:val="both"/>
+        <w:rPr>
+          <w:color w:val="808080"/>
+          <w:sz w:val="28"/>
+          <w:szCs w:val="28"/>
+        </w:rPr>
+      </w:pPr>
+      <w:r>
+        <w:rPr>
+          <w:color w:val="808080"/>
+          <w:sz w:val="28"/>
+          <w:szCs w:val="28"/>
+        </w:rPr>
+        <w:t>Суть теста состояла в анализе процесса балансирования в неустойчивом положении (в позе канатоходца с расставленными руками). Из результатов данного теста были извлечены такие параметры, как время удержания неустойчивой позы, частоты и амплитуды колебаний при попытке сохранить позу.</w:t>
+      </w:r>
+    </w:p>
+    <w:p>
+      <w:pPr>
+        <w:pStyle w:val="a9"/>
+        <w:numPr>
+          <w:ilvl w:val="0"/>
+          <w:numId w:val="12"/>
+        </w:numPr>
+        <w:shd w:val="clear" w:color="auto" w:fill="FFFFFF"/>
+        <w:spacing w:line="360" w:lineRule="auto"/>
+        <w:jc w:val="both"/>
+        <w:rPr>
+          <w:color w:val="808080"/>
+          <w:sz w:val="28"/>
+          <w:szCs w:val="28"/>
+        </w:rPr>
+      </w:pPr>
+      <w:r>
+        <w:rPr>
+          <w:color w:val="808080"/>
+          <w:sz w:val="28"/>
+          <w:szCs w:val="28"/>
+        </w:rPr>
+        <w:t>Анализ мелкой моторики</w:t>
+      </w:r>
+    </w:p>
+    <w:p>
+      <w:pPr>
+        <w:pStyle w:val="a9"/>
+        <w:numPr>
+          <w:ilvl w:val="0"/>
+          <w:numId w:val="12"/>
+        </w:numPr>
+        <w:shd w:val="clear" w:color="auto" w:fill="FFFFFF"/>
+        <w:spacing w:line="360" w:lineRule="auto"/>
+        <w:jc w:val="both"/>
+        <w:rPr>
+          <w:color w:val="808080"/>
+          <w:sz w:val="28"/>
+          <w:szCs w:val="28"/>
+        </w:rPr>
+      </w:pPr>
+      <w:r>
+        <w:rPr>
+          <w:color w:val="808080"/>
+          <w:sz w:val="28"/>
+          <w:szCs w:val="28"/>
+        </w:rPr>
+        <w:t>Биометрические показатели</w:t>
+      </w:r>
+      <w:bookmarkStart w:id="6" w:name="_GoBack"/>
+      <w:bookmarkEnd w:id="6"/>
+    </w:p>
+    <w:p>
+      <w:pPr>
+        <w:pStyle w:val="a9"/>
+        <w:shd w:val="clear" w:color="auto" w:fill="FFFFFF"/>
+        <w:spacing w:line="360" w:lineRule="auto"/>
+        <w:jc w:val="both"/>
+        <w:rPr>
+          <w:color w:val="808080"/>
+          <w:sz w:val="28"/>
+          <w:szCs w:val="28"/>
+        </w:rPr>
+      </w:pPr>
+    </w:p>
+    <w:p>
+      <w:pPr>
+        <w:shd w:val="clear" w:color="auto" w:fill="FFFFFF"/>
+        <w:spacing w:after="0" w:line="360" w:lineRule="auto"/>
+        <w:jc w:val="both"/>
+        <w:rPr>
+          <w:rFonts w:ascii="Times New Roman" w:hAnsi="Times New Roman"/>
+          <w:color w:val="808080"/>
+          <w:sz w:val="28"/>
+          <w:szCs w:val="28"/>
+        </w:rPr>
+      </w:pPr>
+      <w:r>
+        <w:rPr>
+          <w:rFonts w:ascii="Times New Roman" w:hAnsi="Times New Roman"/>
+          <w:color w:val="808080"/>
+          <w:sz w:val="28"/>
+          <w:szCs w:val="28"/>
+        </w:rPr>
+        <w:lastRenderedPageBreak/>
+        <w:tab/>
+      </w:r>
+    </w:p>
+    <w:p>
+      <w:pPr>
+        <w:shd w:val="clear" w:color="auto" w:fill="FFFFFF"/>
+        <w:spacing w:after="0" w:line="360" w:lineRule="auto"/>
+        <w:jc w:val="both"/>
+        <w:rPr>
+          <w:rFonts w:ascii="Times New Roman" w:hAnsi="Times New Roman"/>
+          <w:color w:val="808080"/>
+          <w:sz w:val="28"/>
+          <w:szCs w:val="28"/>
+        </w:rPr>
+      </w:pPr>
     </w:p>
     <w:p>
       <w:pPr>
@@ -3286,25 +4110,14 @@
           <w:szCs w:val="28"/>
         </w:rPr>
       </w:pPr>
-      <w:proofErr w:type="gramStart"/>
-      <w:r>
-        <w:rPr>
-          <w:rFonts w:ascii="Times New Roman" w:hAnsi="Times New Roman"/>
-          <w:color w:val="808080"/>
-          <w:sz w:val="28"/>
-          <w:szCs w:val="28"/>
-        </w:rPr>
-        <w:t>а)_</w:t>
-      </w:r>
-      <w:proofErr w:type="gramEnd"/>
-      <w:r>
-        <w:rPr>
-          <w:rFonts w:ascii="Times New Roman" w:hAnsi="Times New Roman"/>
-          <w:color w:val="808080"/>
-          <w:sz w:val="28"/>
-          <w:szCs w:val="28"/>
-        </w:rPr>
-        <w:t xml:space="preserve">__________ </w:t>
+      <w:r>
+        <w:rPr>
+          <w:rFonts w:ascii="Times New Roman" w:hAnsi="Times New Roman"/>
+          <w:color w:val="808080"/>
+          <w:sz w:val="28"/>
+          <w:szCs w:val="28"/>
+        </w:rPr>
+        <w:t xml:space="preserve">а)___________ </w:t>
       </w:r>
     </w:p>
     <w:p>
@@ -3395,7 +4208,6 @@
           <w:sz w:val="28"/>
           <w:szCs w:val="28"/>
         </w:rPr>
-        <w:lastRenderedPageBreak/>
         <w:t>в) ___________</w:t>
       </w:r>
       <w:r>
@@ -3541,6 +4353,7 @@
           <w:sz w:val="24"/>
           <w:szCs w:val="24"/>
         </w:rPr>
+        <w:lastRenderedPageBreak/>
         <w:t xml:space="preserve">Рисунок </w:t>
       </w:r>
       <w:r>
@@ -4606,8 +5419,7 @@
       <w:pPr>
         <w:pStyle w:val="4"/>
       </w:pPr>
-      <w:bookmarkStart w:id="8" w:name="_Toc220228026"/>
-      <w:proofErr w:type="gramStart"/>
+      <w:bookmarkStart w:id="7" w:name="_Toc220228026"/>
       <w:r>
         <w:lastRenderedPageBreak/>
         <w:t>2</w:t>
@@ -4624,18 +5436,9 @@
           <w:rFonts w:eastAsia="PMingLiU"/>
           <w:b w:val="0"/>
         </w:rPr>
-        <w:t>Введите</w:t>
-      </w:r>
-      <w:proofErr w:type="gramEnd"/>
-      <w:r>
-        <w:rPr>
-          <w:rStyle w:val="ac"/>
-          <w:rFonts w:eastAsia="PMingLiU"/>
-          <w:b w:val="0"/>
-        </w:rPr>
-        <w:t xml:space="preserve"> название раздела</w:t>
-      </w:r>
-      <w:bookmarkEnd w:id="8"/>
+        <w:t>Введите название раздела</w:t>
+      </w:r>
+      <w:bookmarkEnd w:id="7"/>
     </w:p>
     <w:p>
       <w:pPr>
@@ -4843,25 +5646,14 @@
           <w:szCs w:val="28"/>
         </w:rPr>
       </w:pPr>
-      <w:proofErr w:type="gramStart"/>
-      <w:r>
-        <w:rPr>
-          <w:rFonts w:ascii="Times New Roman" w:hAnsi="Times New Roman"/>
-          <w:color w:val="808080"/>
-          <w:sz w:val="28"/>
-          <w:szCs w:val="28"/>
-        </w:rPr>
-        <w:t>а)_</w:t>
-      </w:r>
-      <w:proofErr w:type="gramEnd"/>
-      <w:r>
-        <w:rPr>
-          <w:rFonts w:ascii="Times New Roman" w:hAnsi="Times New Roman"/>
-          <w:color w:val="808080"/>
-          <w:sz w:val="28"/>
-          <w:szCs w:val="28"/>
-        </w:rPr>
-        <w:t xml:space="preserve">__________ </w:t>
+      <w:r>
+        <w:rPr>
+          <w:rFonts w:ascii="Times New Roman" w:hAnsi="Times New Roman"/>
+          <w:color w:val="808080"/>
+          <w:sz w:val="28"/>
+          <w:szCs w:val="28"/>
+        </w:rPr>
+        <w:t xml:space="preserve">а)___________ </w:t>
       </w:r>
     </w:p>
     <w:p>
@@ -6179,8 +6971,7 @@
       <w:pPr>
         <w:pStyle w:val="4"/>
       </w:pPr>
-      <w:bookmarkStart w:id="9" w:name="_Toc220228027"/>
-      <w:proofErr w:type="gramStart"/>
+      <w:bookmarkStart w:id="8" w:name="_Toc220228027"/>
       <w:r>
         <w:lastRenderedPageBreak/>
         <w:t>3</w:t>
@@ -6197,18 +6988,9 @@
           <w:rFonts w:eastAsia="PMingLiU"/>
           <w:b w:val="0"/>
         </w:rPr>
-        <w:t>Введите</w:t>
-      </w:r>
-      <w:proofErr w:type="gramEnd"/>
-      <w:r>
-        <w:rPr>
-          <w:rStyle w:val="ac"/>
-          <w:rFonts w:eastAsia="PMingLiU"/>
-          <w:b w:val="0"/>
-        </w:rPr>
-        <w:t xml:space="preserve"> название раздела</w:t>
-      </w:r>
-      <w:bookmarkEnd w:id="9"/>
+        <w:t>Введите название раздела</w:t>
+      </w:r>
+      <w:bookmarkEnd w:id="8"/>
     </w:p>
     <w:p>
       <w:pPr>
@@ -6416,25 +7198,14 @@
           <w:szCs w:val="28"/>
         </w:rPr>
       </w:pPr>
-      <w:proofErr w:type="gramStart"/>
-      <w:r>
-        <w:rPr>
-          <w:rFonts w:ascii="Times New Roman" w:hAnsi="Times New Roman"/>
-          <w:color w:val="808080"/>
-          <w:sz w:val="28"/>
-          <w:szCs w:val="28"/>
-        </w:rPr>
-        <w:t>а)_</w:t>
-      </w:r>
-      <w:proofErr w:type="gramEnd"/>
-      <w:r>
-        <w:rPr>
-          <w:rFonts w:ascii="Times New Roman" w:hAnsi="Times New Roman"/>
-          <w:color w:val="808080"/>
-          <w:sz w:val="28"/>
-          <w:szCs w:val="28"/>
-        </w:rPr>
-        <w:t xml:space="preserve">__________ </w:t>
+      <w:r>
+        <w:rPr>
+          <w:rFonts w:ascii="Times New Roman" w:hAnsi="Times New Roman"/>
+          <w:color w:val="808080"/>
+          <w:sz w:val="28"/>
+          <w:szCs w:val="28"/>
+        </w:rPr>
+        <w:t xml:space="preserve">а)___________ </w:t>
       </w:r>
     </w:p>
     <w:p>
@@ -7767,14 +8538,14 @@
         <w:pStyle w:val="1"/>
         <w:spacing w:line="360" w:lineRule="auto"/>
       </w:pPr>
-      <w:bookmarkStart w:id="10" w:name="_Toc212445657"/>
-      <w:bookmarkStart w:id="11" w:name="_Toc220228028"/>
+      <w:bookmarkStart w:id="9" w:name="_Toc212445657"/>
+      <w:bookmarkStart w:id="10" w:name="_Toc220228028"/>
       <w:r>
         <w:lastRenderedPageBreak/>
         <w:t>ЗАКЛЮЧЕНИЕ</w:t>
       </w:r>
+      <w:bookmarkEnd w:id="9"/>
       <w:bookmarkEnd w:id="10"/>
-      <w:bookmarkEnd w:id="11"/>
     </w:p>
     <w:p>
       <w:pPr>
@@ -8012,14 +8783,14 @@
         <w:pStyle w:val="1"/>
         <w:spacing w:line="360" w:lineRule="auto"/>
       </w:pPr>
-      <w:bookmarkStart w:id="12" w:name="_Toc212445658"/>
-      <w:bookmarkStart w:id="13" w:name="_Toc220228029"/>
+      <w:bookmarkStart w:id="11" w:name="_Toc212445658"/>
+      <w:bookmarkStart w:id="12" w:name="_Toc220228029"/>
       <w:r>
         <w:lastRenderedPageBreak/>
         <w:t>СПИСОК ИСПОЛЬЗОВАННЫХ ИСТОЧНИКОВ</w:t>
       </w:r>
+      <w:bookmarkEnd w:id="11"/>
       <w:bookmarkEnd w:id="12"/>
-      <w:bookmarkEnd w:id="13"/>
     </w:p>
     <w:p>
       <w:pPr>
@@ -8039,41 +8810,13 @@
           <w:szCs w:val="28"/>
         </w:rPr>
       </w:pPr>
-      <w:proofErr w:type="spellStart"/>
-      <w:r>
-        <w:rPr>
-          <w:rFonts w:ascii="Times New Roman" w:hAnsi="Times New Roman"/>
-          <w:sz w:val="28"/>
-          <w:szCs w:val="28"/>
-        </w:rPr>
-        <w:t>Слуцкис</w:t>
-      </w:r>
-      <w:proofErr w:type="spellEnd"/>
-      <w:r>
-        <w:rPr>
-          <w:rFonts w:ascii="Times New Roman" w:hAnsi="Times New Roman"/>
-          <w:sz w:val="28"/>
-          <w:szCs w:val="28"/>
-        </w:rPr>
-        <w:t xml:space="preserve"> М. Избранные произведения: </w:t>
-      </w:r>
-      <w:proofErr w:type="spellStart"/>
-      <w:r>
-        <w:rPr>
-          <w:rFonts w:ascii="Times New Roman" w:hAnsi="Times New Roman"/>
-          <w:sz w:val="28"/>
-          <w:szCs w:val="28"/>
-        </w:rPr>
-        <w:t>Авториз</w:t>
-      </w:r>
-      <w:proofErr w:type="spellEnd"/>
-      <w:r>
-        <w:rPr>
-          <w:rFonts w:ascii="Times New Roman" w:hAnsi="Times New Roman"/>
-          <w:sz w:val="28"/>
-          <w:szCs w:val="28"/>
-        </w:rPr>
-        <w:t xml:space="preserve">. пер. с лит.: </w:t>
+      <w:r>
+        <w:rPr>
+          <w:rFonts w:ascii="Times New Roman" w:hAnsi="Times New Roman"/>
+          <w:sz w:val="28"/>
+          <w:szCs w:val="28"/>
+        </w:rPr>
+        <w:t xml:space="preserve">Слуцкис М. Избранные произведения: Авториз. пер. с лит.: </w:t>
       </w:r>
       <w:r>
         <w:rPr>
@@ -8089,35 +8832,7 @@
           <w:sz w:val="28"/>
           <w:szCs w:val="28"/>
         </w:rPr>
-        <w:t xml:space="preserve"> 2 т. — М.: </w:t>
-      </w:r>
-      <w:proofErr w:type="spellStart"/>
-      <w:r>
-        <w:rPr>
-          <w:rFonts w:ascii="Times New Roman" w:hAnsi="Times New Roman"/>
-          <w:sz w:val="28"/>
-          <w:szCs w:val="28"/>
-        </w:rPr>
-        <w:t>Худож</w:t>
-      </w:r>
-      <w:proofErr w:type="spellEnd"/>
-      <w:proofErr w:type="gramStart"/>
-      <w:r>
-        <w:rPr>
-          <w:rFonts w:ascii="Times New Roman" w:hAnsi="Times New Roman"/>
-          <w:sz w:val="28"/>
-          <w:szCs w:val="28"/>
-        </w:rPr>
-        <w:t>.</w:t>
-      </w:r>
-      <w:proofErr w:type="gramEnd"/>
-      <w:r>
-        <w:rPr>
-          <w:rFonts w:ascii="Times New Roman" w:hAnsi="Times New Roman"/>
-          <w:sz w:val="28"/>
-          <w:szCs w:val="28"/>
-        </w:rPr>
-        <w:t xml:space="preserve"> лит., 1980. </w:t>
+        <w:t xml:space="preserve"> 2 т. — М.: Худож. лит., 1980. </w:t>
       </w:r>
     </w:p>
     <w:p>
@@ -8144,88 +8859,7 @@
           <w:sz w:val="28"/>
           <w:szCs w:val="28"/>
         </w:rPr>
-        <w:t xml:space="preserve">Минералогический сборник / </w:t>
-      </w:r>
-      <w:proofErr w:type="spellStart"/>
-      <w:r>
-        <w:rPr>
-          <w:rFonts w:ascii="Times New Roman" w:hAnsi="Times New Roman"/>
-          <w:sz w:val="28"/>
-          <w:szCs w:val="28"/>
-        </w:rPr>
-        <w:t>Всесоюз</w:t>
-      </w:r>
-      <w:proofErr w:type="spellEnd"/>
-      <w:r>
-        <w:rPr>
-          <w:rFonts w:ascii="Times New Roman" w:hAnsi="Times New Roman"/>
-          <w:sz w:val="28"/>
-          <w:szCs w:val="28"/>
-        </w:rPr>
-        <w:t xml:space="preserve">. минерал. о-во. </w:t>
-      </w:r>
-      <w:proofErr w:type="spellStart"/>
-      <w:r>
-        <w:rPr>
-          <w:rFonts w:ascii="Times New Roman" w:hAnsi="Times New Roman"/>
-          <w:sz w:val="28"/>
-          <w:szCs w:val="28"/>
-        </w:rPr>
-        <w:t>Сыктывк</w:t>
-      </w:r>
-      <w:proofErr w:type="spellEnd"/>
-      <w:r>
-        <w:rPr>
-          <w:rFonts w:ascii="Times New Roman" w:hAnsi="Times New Roman"/>
-          <w:sz w:val="28"/>
-          <w:szCs w:val="28"/>
-        </w:rPr>
-        <w:t xml:space="preserve">. </w:t>
-      </w:r>
-      <w:proofErr w:type="spellStart"/>
-      <w:r>
-        <w:rPr>
-          <w:rFonts w:ascii="Times New Roman" w:hAnsi="Times New Roman"/>
-          <w:sz w:val="28"/>
-          <w:szCs w:val="28"/>
-        </w:rPr>
-        <w:t>отд-ние</w:t>
-      </w:r>
-      <w:proofErr w:type="spellEnd"/>
-      <w:r>
-        <w:rPr>
-          <w:rFonts w:ascii="Times New Roman" w:hAnsi="Times New Roman"/>
-          <w:sz w:val="28"/>
-          <w:szCs w:val="28"/>
-        </w:rPr>
-        <w:t xml:space="preserve">... (Труды / АН СССР. Коми фил. Ин-т геологии, ISSN 0568-6156; </w:t>
-      </w:r>
-      <w:proofErr w:type="spellStart"/>
-      <w:r>
-        <w:rPr>
-          <w:rFonts w:ascii="Times New Roman" w:hAnsi="Times New Roman"/>
-          <w:sz w:val="28"/>
-          <w:szCs w:val="28"/>
-        </w:rPr>
-        <w:t>Вып</w:t>
-      </w:r>
-      <w:proofErr w:type="spellEnd"/>
-      <w:r>
-        <w:rPr>
-          <w:rFonts w:ascii="Times New Roman" w:hAnsi="Times New Roman"/>
-          <w:sz w:val="28"/>
-          <w:szCs w:val="28"/>
-        </w:rPr>
-        <w:t>. 20, 23...</w:t>
-      </w:r>
-      <w:proofErr w:type="gramStart"/>
-      <w:r>
-        <w:rPr>
-          <w:rFonts w:ascii="Times New Roman" w:hAnsi="Times New Roman"/>
-          <w:sz w:val="28"/>
-          <w:szCs w:val="28"/>
-        </w:rPr>
-        <w:t xml:space="preserve">) </w:t>
+        <w:t xml:space="preserve">Минералогический сборник / Всесоюз. минерал. о-во. Сыктывк. отд-ние... (Труды / АН СССР. Коми фил. Ин-т геологии, ISSN 0568-6156; Вып. 20, 23...) </w:t>
       </w:r>
       <w:r>
         <w:rPr>
@@ -8235,7 +8869,6 @@
         </w:rPr>
         <w:t>.</w:t>
       </w:r>
-      <w:proofErr w:type="gramEnd"/>
     </w:p>
     <w:p>
       <w:pPr>
@@ -8282,41 +8915,13 @@
           <w:szCs w:val="28"/>
         </w:rPr>
       </w:pPr>
-      <w:proofErr w:type="spellStart"/>
-      <w:r>
-        <w:rPr>
-          <w:rFonts w:ascii="Times New Roman" w:hAnsi="Times New Roman"/>
-          <w:sz w:val="28"/>
-          <w:szCs w:val="28"/>
-        </w:rPr>
-        <w:t>Бирюлин</w:t>
-      </w:r>
-      <w:proofErr w:type="spellEnd"/>
-      <w:r>
-        <w:rPr>
-          <w:rFonts w:ascii="Times New Roman" w:hAnsi="Times New Roman"/>
-          <w:sz w:val="28"/>
-          <w:szCs w:val="28"/>
-        </w:rPr>
-        <w:t xml:space="preserve"> В. И. Винтокрылые аппараты // Авиация в России. М., 1983. С. 213-231. — </w:t>
-      </w:r>
-      <w:proofErr w:type="spellStart"/>
-      <w:r>
-        <w:rPr>
-          <w:rFonts w:ascii="Times New Roman" w:hAnsi="Times New Roman"/>
-          <w:sz w:val="28"/>
-          <w:szCs w:val="28"/>
-        </w:rPr>
-        <w:t>Библиогр</w:t>
-      </w:r>
-      <w:proofErr w:type="spellEnd"/>
-      <w:r>
-        <w:rPr>
-          <w:rFonts w:ascii="Times New Roman" w:hAnsi="Times New Roman"/>
-          <w:sz w:val="28"/>
-          <w:szCs w:val="28"/>
-        </w:rPr>
-        <w:t>.: с. 230 — 231</w:t>
+      <w:r>
+        <w:rPr>
+          <w:rFonts w:ascii="Times New Roman" w:hAnsi="Times New Roman"/>
+          <w:sz w:val="28"/>
+          <w:szCs w:val="28"/>
+        </w:rPr>
+        <w:t>Бирюлин В. И. Винтокрылые аппараты // Авиация в России. М., 1983. С. 213-231. — Библиогр.: с. 230 — 231</w:t>
       </w:r>
       <w:r>
         <w:rPr>
@@ -8400,7 +9005,6 @@
         </w:rPr>
         <w:t xml:space="preserve">. </w:t>
       </w:r>
-      <w:proofErr w:type="spellStart"/>
       <w:r>
         <w:rPr>
           <w:rFonts w:ascii="Times New Roman" w:hAnsi="Times New Roman"/>
@@ -8409,7 +9013,6 @@
         </w:rPr>
         <w:t>кн</w:t>
       </w:r>
-      <w:proofErr w:type="spellEnd"/>
       <w:r>
         <w:rPr>
           <w:rFonts w:ascii="Times New Roman" w:hAnsi="Times New Roman"/>
@@ -8417,9 +9020,16 @@
           <w:szCs w:val="28"/>
           <w:lang w:val="en-US"/>
         </w:rPr>
-        <w:t xml:space="preserve">.: </w:t>
-      </w:r>
-      <w:proofErr w:type="spellStart"/>
+        <w:t xml:space="preserve">.: Eckhouse R. </w:t>
+      </w:r>
+      <w:r>
+        <w:rPr>
+          <w:rFonts w:ascii="Times New Roman" w:hAnsi="Times New Roman"/>
+          <w:sz w:val="28"/>
+          <w:szCs w:val="28"/>
+        </w:rPr>
+        <w:t>Н</w:t>
+      </w:r>
       <w:r>
         <w:rPr>
           <w:rFonts w:ascii="Times New Roman" w:hAnsi="Times New Roman"/>
@@ -8427,134 +9037,15 @@
           <w:szCs w:val="28"/>
           <w:lang w:val="en-US"/>
         </w:rPr>
-        <w:t>Eckhouse</w:t>
-      </w:r>
-      <w:proofErr w:type="spellEnd"/>
-      <w:r>
-        <w:rPr>
-          <w:rFonts w:ascii="Times New Roman" w:hAnsi="Times New Roman"/>
-          <w:sz w:val="28"/>
-          <w:szCs w:val="28"/>
-          <w:lang w:val="en-US"/>
-        </w:rPr>
-        <w:t xml:space="preserve"> R. </w:t>
-      </w:r>
-      <w:r>
-        <w:rPr>
-          <w:rFonts w:ascii="Times New Roman" w:hAnsi="Times New Roman"/>
-          <w:sz w:val="28"/>
-          <w:szCs w:val="28"/>
-        </w:rPr>
-        <w:t>Н</w:t>
-      </w:r>
-      <w:r>
-        <w:rPr>
-          <w:rFonts w:ascii="Times New Roman" w:hAnsi="Times New Roman"/>
-          <w:sz w:val="28"/>
-          <w:szCs w:val="28"/>
-          <w:lang w:val="en-US"/>
-        </w:rPr>
         <w:t xml:space="preserve">. Minicomputer systems. Organization, programming and application (PDP-11)/R. II. </w:t>
       </w:r>
-      <w:proofErr w:type="spellStart"/>
-      <w:proofErr w:type="gramStart"/>
-      <w:r>
-        <w:rPr>
-          <w:rFonts w:ascii="Times New Roman" w:hAnsi="Times New Roman"/>
-          <w:sz w:val="28"/>
-          <w:szCs w:val="28"/>
-        </w:rPr>
-        <w:t>Eckhouse,II</w:t>
-      </w:r>
-      <w:proofErr w:type="spellEnd"/>
-      <w:r>
-        <w:rPr>
-          <w:rFonts w:ascii="Times New Roman" w:hAnsi="Times New Roman"/>
-          <w:sz w:val="28"/>
-          <w:szCs w:val="28"/>
-        </w:rPr>
-        <w:t>.</w:t>
-      </w:r>
-      <w:proofErr w:type="gramEnd"/>
-      <w:r>
-        <w:rPr>
-          <w:rFonts w:ascii="Times New Roman" w:hAnsi="Times New Roman"/>
-          <w:sz w:val="28"/>
-          <w:szCs w:val="28"/>
-        </w:rPr>
-        <w:t xml:space="preserve"> R. </w:t>
-      </w:r>
-      <w:proofErr w:type="spellStart"/>
-      <w:r>
-        <w:rPr>
-          <w:rFonts w:ascii="Times New Roman" w:hAnsi="Times New Roman"/>
-          <w:sz w:val="28"/>
-          <w:szCs w:val="28"/>
-        </w:rPr>
-        <w:t>Morris</w:t>
-      </w:r>
-      <w:proofErr w:type="spellEnd"/>
-      <w:r>
-        <w:rPr>
-          <w:rFonts w:ascii="Times New Roman" w:hAnsi="Times New Roman"/>
-          <w:sz w:val="28"/>
-          <w:szCs w:val="28"/>
-        </w:rPr>
-        <w:t xml:space="preserve">. — 2d </w:t>
-      </w:r>
-      <w:proofErr w:type="spellStart"/>
-      <w:r>
-        <w:rPr>
-          <w:rFonts w:ascii="Times New Roman" w:hAnsi="Times New Roman"/>
-          <w:sz w:val="28"/>
-          <w:szCs w:val="28"/>
-        </w:rPr>
-        <w:t>ed</w:t>
-      </w:r>
-      <w:proofErr w:type="spellEnd"/>
-      <w:r>
-        <w:rPr>
-          <w:rFonts w:ascii="Times New Roman" w:hAnsi="Times New Roman"/>
-          <w:sz w:val="28"/>
-          <w:szCs w:val="28"/>
-        </w:rPr>
-        <w:t xml:space="preserve">. — </w:t>
-      </w:r>
-      <w:proofErr w:type="spellStart"/>
-      <w:r>
-        <w:rPr>
-          <w:rFonts w:ascii="Times New Roman" w:hAnsi="Times New Roman"/>
-          <w:sz w:val="28"/>
-          <w:szCs w:val="28"/>
-        </w:rPr>
-        <w:t>New</w:t>
-      </w:r>
-      <w:proofErr w:type="spellEnd"/>
-      <w:r>
-        <w:rPr>
-          <w:rFonts w:ascii="Times New Roman" w:hAnsi="Times New Roman"/>
-          <w:sz w:val="28"/>
-          <w:szCs w:val="28"/>
-        </w:rPr>
-        <w:t xml:space="preserve"> </w:t>
-      </w:r>
-      <w:proofErr w:type="spellStart"/>
-      <w:r>
-        <w:rPr>
-          <w:rFonts w:ascii="Times New Roman" w:hAnsi="Times New Roman"/>
-          <w:sz w:val="28"/>
-          <w:szCs w:val="28"/>
-        </w:rPr>
-        <w:t>York</w:t>
-      </w:r>
-      <w:proofErr w:type="spellEnd"/>
-      <w:r>
-        <w:rPr>
-          <w:rFonts w:ascii="Times New Roman" w:hAnsi="Times New Roman"/>
-          <w:sz w:val="28"/>
-          <w:szCs w:val="28"/>
-        </w:rPr>
-        <w:t xml:space="preserve">, 1979. — 491 p.". </w:t>
+      <w:r>
+        <w:rPr>
+          <w:rFonts w:ascii="Times New Roman" w:hAnsi="Times New Roman"/>
+          <w:sz w:val="28"/>
+          <w:szCs w:val="28"/>
+        </w:rPr>
+        <w:t xml:space="preserve">Eckhouse,II. R. Morris. — 2d ed. — New York, 1979. — 491 p.". </w:t>
       </w:r>
     </w:p>
     <w:p>
@@ -8579,12 +9070,12 @@
         <w:pStyle w:val="1"/>
         <w:spacing w:line="360" w:lineRule="auto"/>
       </w:pPr>
-      <w:bookmarkStart w:id="14" w:name="_Toc220228030"/>
+      <w:bookmarkStart w:id="13" w:name="_Toc220228030"/>
       <w:r>
         <w:lastRenderedPageBreak/>
         <w:t>ПРИЛОЖЕНИ</w:t>
       </w:r>
-      <w:bookmarkEnd w:id="14"/>
+      <w:bookmarkEnd w:id="13"/>
       <w:r>
         <w:t>Е 1</w:t>
       </w:r>
@@ -9620,6 +10111,95 @@
     </w:lvl>
   </w:abstractNum>
   <w:abstractNum w:abstractNumId="6" w15:restartNumberingAfterBreak="0">
+    <w:nsid w:val="33F62565"/>
+    <w:multiLevelType w:val="hybridMultilevel"/>
+    <w:tmpl w:val="15247BA4"/>
+    <w:lvl w:ilvl="0" w:tplc="04190011">
+      <w:start w:val="1"/>
+      <w:numFmt w:val="decimal"/>
+      <w:lvlText w:val="%1)"/>
+      <w:lvlJc w:val="left"/>
+      <w:pPr>
+        <w:ind w:left="720" w:hanging="360"/>
+      </w:pPr>
+      <w:rPr>
+        <w:rFonts w:hint="default"/>
+      </w:rPr>
+    </w:lvl>
+    <w:lvl w:ilvl="1" w:tplc="04190019" w:tentative="1">
+      <w:start w:val="1"/>
+      <w:numFmt w:val="lowerLetter"/>
+      <w:lvlText w:val="%2."/>
+      <w:lvlJc w:val="left"/>
+      <w:pPr>
+        <w:ind w:left="1440" w:hanging="360"/>
+      </w:pPr>
+    </w:lvl>
+    <w:lvl w:ilvl="2" w:tplc="0419001B" w:tentative="1">
+      <w:start w:val="1"/>
+      <w:numFmt w:val="lowerRoman"/>
+      <w:lvlText w:val="%3."/>
+      <w:lvlJc w:val="right"/>
+      <w:pPr>
+        <w:ind w:left="2160" w:hanging="180"/>
+      </w:pPr>
+    </w:lvl>
+    <w:lvl w:ilvl="3" w:tplc="0419000F" w:tentative="1">
+      <w:start w:val="1"/>
+      <w:numFmt w:val="decimal"/>
+      <w:lvlText w:val="%4."/>
+      <w:lvlJc w:val="left"/>
+      <w:pPr>
+        <w:ind w:left="2880" w:hanging="360"/>
+      </w:pPr>
+    </w:lvl>
+    <w:lvl w:ilvl="4" w:tplc="04190019" w:tentative="1">
+      <w:start w:val="1"/>
+      <w:numFmt w:val="lowerLetter"/>
+      <w:lvlText w:val="%5."/>
+      <w:lvlJc w:val="left"/>
+      <w:pPr>
+        <w:ind w:left="3600" w:hanging="360"/>
+      </w:pPr>
+    </w:lvl>
+    <w:lvl w:ilvl="5" w:tplc="0419001B" w:tentative="1">
+      <w:start w:val="1"/>
+      <w:numFmt w:val="lowerRoman"/>
+      <w:lvlText w:val="%6."/>
+      <w:lvlJc w:val="right"/>
+      <w:pPr>
+        <w:ind w:left="4320" w:hanging="180"/>
+      </w:pPr>
+    </w:lvl>
+    <w:lvl w:ilvl="6" w:tplc="0419000F" w:tentative="1">
+      <w:start w:val="1"/>
+      <w:numFmt w:val="decimal"/>
+      <w:lvlText w:val="%7."/>
+      <w:lvlJc w:val="left"/>
+      <w:pPr>
+        <w:ind w:left="5040" w:hanging="360"/>
+      </w:pPr>
+    </w:lvl>
+    <w:lvl w:ilvl="7" w:tplc="04190019" w:tentative="1">
+      <w:start w:val="1"/>
+      <w:numFmt w:val="lowerLetter"/>
+      <w:lvlText w:val="%8."/>
+      <w:lvlJc w:val="left"/>
+      <w:pPr>
+        <w:ind w:left="5760" w:hanging="360"/>
+      </w:pPr>
+    </w:lvl>
+    <w:lvl w:ilvl="8" w:tplc="0419001B" w:tentative="1">
+      <w:start w:val="1"/>
+      <w:numFmt w:val="lowerRoman"/>
+      <w:lvlText w:val="%9."/>
+      <w:lvlJc w:val="right"/>
+      <w:pPr>
+        <w:ind w:left="6480" w:hanging="180"/>
+      </w:pPr>
+    </w:lvl>
+  </w:abstractNum>
+  <w:abstractNum w:abstractNumId="7" w15:restartNumberingAfterBreak="0">
     <w:nsid w:val="5B022DF8"/>
     <w:multiLevelType w:val="hybridMultilevel"/>
     <w:tmpl w:val="97F0489A"/>
@@ -9705,11 +10285,101 @@
       </w:pPr>
     </w:lvl>
   </w:abstractNum>
+  <w:abstractNum w:abstractNumId="8" w15:restartNumberingAfterBreak="0">
+    <w:nsid w:val="78E07F03"/>
+    <w:multiLevelType w:val="hybridMultilevel"/>
+    <w:tmpl w:val="C0A28A3A"/>
+    <w:lvl w:ilvl="0" w:tplc="80969558">
+      <w:start w:val="1"/>
+      <w:numFmt w:val="decimal"/>
+      <w:lvlText w:val="%1"/>
+      <w:lvlJc w:val="left"/>
+      <w:pPr>
+        <w:ind w:left="1153" w:hanging="444"/>
+      </w:pPr>
+      <w:rPr>
+        <w:rFonts w:eastAsia="Times New Roman" w:hint="default"/>
+        <w:color w:val="auto"/>
+      </w:rPr>
+    </w:lvl>
+    <w:lvl w:ilvl="1" w:tplc="04190019" w:tentative="1">
+      <w:start w:val="1"/>
+      <w:numFmt w:val="lowerLetter"/>
+      <w:lvlText w:val="%2."/>
+      <w:lvlJc w:val="left"/>
+      <w:pPr>
+        <w:ind w:left="1789" w:hanging="360"/>
+      </w:pPr>
+    </w:lvl>
+    <w:lvl w:ilvl="2" w:tplc="0419001B" w:tentative="1">
+      <w:start w:val="1"/>
+      <w:numFmt w:val="lowerRoman"/>
+      <w:lvlText w:val="%3."/>
+      <w:lvlJc w:val="right"/>
+      <w:pPr>
+        <w:ind w:left="2509" w:hanging="180"/>
+      </w:pPr>
+    </w:lvl>
+    <w:lvl w:ilvl="3" w:tplc="0419000F" w:tentative="1">
+      <w:start w:val="1"/>
+      <w:numFmt w:val="decimal"/>
+      <w:lvlText w:val="%4."/>
+      <w:lvlJc w:val="left"/>
+      <w:pPr>
+        <w:ind w:left="3229" w:hanging="360"/>
+      </w:pPr>
+    </w:lvl>
+    <w:lvl w:ilvl="4" w:tplc="04190019" w:tentative="1">
+      <w:start w:val="1"/>
+      <w:numFmt w:val="lowerLetter"/>
+      <w:lvlText w:val="%5."/>
+      <w:lvlJc w:val="left"/>
+      <w:pPr>
+        <w:ind w:left="3949" w:hanging="360"/>
+      </w:pPr>
+    </w:lvl>
+    <w:lvl w:ilvl="5" w:tplc="0419001B" w:tentative="1">
+      <w:start w:val="1"/>
+      <w:numFmt w:val="lowerRoman"/>
+      <w:lvlText w:val="%6."/>
+      <w:lvlJc w:val="right"/>
+      <w:pPr>
+        <w:ind w:left="4669" w:hanging="180"/>
+      </w:pPr>
+    </w:lvl>
+    <w:lvl w:ilvl="6" w:tplc="0419000F" w:tentative="1">
+      <w:start w:val="1"/>
+      <w:numFmt w:val="decimal"/>
+      <w:lvlText w:val="%7."/>
+      <w:lvlJc w:val="left"/>
+      <w:pPr>
+        <w:ind w:left="5389" w:hanging="360"/>
+      </w:pPr>
+    </w:lvl>
+    <w:lvl w:ilvl="7" w:tplc="04190019" w:tentative="1">
+      <w:start w:val="1"/>
+      <w:numFmt w:val="lowerLetter"/>
+      <w:lvlText w:val="%8."/>
+      <w:lvlJc w:val="left"/>
+      <w:pPr>
+        <w:ind w:left="6109" w:hanging="360"/>
+      </w:pPr>
+    </w:lvl>
+    <w:lvl w:ilvl="8" w:tplc="0419001B" w:tentative="1">
+      <w:start w:val="1"/>
+      <w:numFmt w:val="lowerRoman"/>
+      <w:lvlText w:val="%9."/>
+      <w:lvlJc w:val="right"/>
+      <w:pPr>
+        <w:ind w:left="6829" w:hanging="180"/>
+      </w:pPr>
+    </w:lvl>
+  </w:abstractNum>
   <w:num w:numId="1">
     <w:abstractNumId w:val="2"/>
   </w:num>
   <w:num w:numId="2">
-    <w:abstractNumId w:val="6"/>
+    <w:abstractNumId w:val="7"/>
   </w:num>
   <w:num w:numId="3">
     <w:abstractNumId w:val="0"/>
@@ -9734,6 +10404,12 @@
   </w:num>
   <w:num w:numId="10">
     <w:abstractNumId w:val="4"/>
+  </w:num>
+  <w:num w:numId="11">
+    <w:abstractNumId w:val="8"/>
+  </w:num>
+  <w:num w:numId="12">
+    <w:abstractNumId w:val="6"/>
   </w:num>
 </w:numbering>
 </file>
@@ -9855,6 +10531,7 @@
     <w:lsdException w:name="HTML Sample" w:semiHidden="1" w:unhideWhenUsed="1"/>
     <w:lsdException w:name="HTML Typewriter" w:semiHidden="1" w:unhideWhenUsed="1"/>
     <w:lsdException w:name="HTML Variable" w:semiHidden="1" w:unhideWhenUsed="1"/>
+    <w:lsdException w:name="Normal Table" w:semiHidden="1" w:unhideWhenUsed="1"/>
     <w:lsdException w:name="annotation subject" w:semiHidden="1" w:unhideWhenUsed="1"/>
     <w:lsdException w:name="No List" w:semiHidden="1" w:unhideWhenUsed="1"/>
     <w:lsdException w:name="Outline List 1" w:semiHidden="1" w:unhideWhenUsed="1"/>
@@ -9897,8 +10574,11 @@
     <w:lsdException w:name="Table Contemporary" w:semiHidden="1" w:unhideWhenUsed="1"/>
     <w:lsdException w:name="Table Elegant" w:semiHidden="1" w:unhideWhenUsed="1"/>
     <w:lsdException w:name="Table Professional" w:semiHidden="1" w:unhideWhenUsed="1"/>
+    <w:lsdException w:name="Table Subtle 1" w:semiHidden="1" w:unhideWhenUsed="1"/>
     <w:lsdException w:name="Table Subtle 2" w:semiHidden="1" w:unhideWhenUsed="1"/>
     <w:lsdException w:name="Table Web 1" w:semiHidden="1" w:unhideWhenUsed="1"/>
+    <w:lsdException w:name="Table Web 2" w:semiHidden="1" w:unhideWhenUsed="1"/>
+    <w:lsdException w:name="Table Web 3" w:semiHidden="1" w:unhideWhenUsed="1"/>
     <w:lsdException w:name="Balloon Text" w:semiHidden="1" w:unhideWhenUsed="1"/>
     <w:lsdException w:name="Table Grid" w:uiPriority="59"/>
     <w:lsdException w:name="Table Theme" w:semiHidden="1" w:unhideWhenUsed="1"/>
